--- a/page/eb07/s06/2-page-docx/eb07-s06-0018.docx
+++ b/page/eb07/s06/2-page-docx/eb07-s06-0018.docx
@@ -4,18 +4,20 @@
   <w:body>
     <w:p>
       <w:pPr>
-        <w:pStyle w:val="Style2"/>
-        <w:keepNext w:val="0"/>
-        <w:keepLines w:val="0"/>
-        <w:widowControl w:val="0"/>
-        <w:shd w:val="clear" w:color="auto" w:fill="auto"/>
-        <w:bidi w:val="0"/>
-        <w:spacing w:before="0" w:after="0" w:line="214" w:lineRule="auto"/>
-        <w:ind w:left="0" w:right="0" w:firstLine="0"/>
-        <w:jc w:val="both"/>
-      </w:pPr>
-      <w:r>
-        <w:rPr>
+        <w:pStyle w:val="Style3"/>
+        <w:keepNext w:val="0"/>
+        <w:keepLines w:val="0"/>
+        <w:widowControl w:val="0"/>
+        <w:shd w:val="clear" w:color="auto" w:fill="auto"/>
+        <w:bidi w:val="0"/>
+        <w:spacing w:line="214" w:lineRule="auto"/>
+        <w:ind w:left="0" w:firstLine="0"/>
+        <w:jc w:val="left"/>
+      </w:pPr>
+      <w:r>
+        <w:rPr>
+          <w:rFonts w:ascii="Times New Roman" w:eastAsia="Times New Roman" w:hAnsi="Times New Roman" w:cs="Times New Roman"/>
+          <w:color w:val="000000"/>
           <w:spacing w:val="0"/>
           <w:w w:val="100"/>
           <w:position w:val="0"/>
@@ -26,6 +28,8 @@
       </w:r>
       <w:r>
         <w:rPr>
+          <w:rFonts w:ascii="Times New Roman" w:eastAsia="Times New Roman" w:hAnsi="Times New Roman" w:cs="Times New Roman"/>
+          <w:color w:val="000000"/>
           <w:spacing w:val="0"/>
           <w:w w:val="100"/>
           <w:position w:val="0"/>
@@ -36,6 +40,8 @@
       </w:r>
       <w:r>
         <w:rPr>
+          <w:rFonts w:ascii="Times New Roman" w:eastAsia="Times New Roman" w:hAnsi="Times New Roman" w:cs="Times New Roman"/>
+          <w:color w:val="000000"/>
           <w:spacing w:val="0"/>
           <w:w w:val="100"/>
           <w:position w:val="0"/>
@@ -47,18 +53,20 @@
     </w:p>
     <w:p>
       <w:pPr>
-        <w:pStyle w:val="Style2"/>
-        <w:keepNext w:val="0"/>
-        <w:keepLines w:val="0"/>
-        <w:widowControl w:val="0"/>
-        <w:shd w:val="clear" w:color="auto" w:fill="auto"/>
-        <w:bidi w:val="0"/>
-        <w:spacing w:before="0" w:after="0" w:line="214" w:lineRule="auto"/>
-        <w:ind w:left="0" w:right="0" w:firstLine="200"/>
-        <w:jc w:val="both"/>
-      </w:pPr>
-      <w:r>
-        <w:rPr>
+        <w:pStyle w:val="Style3"/>
+        <w:keepNext w:val="0"/>
+        <w:keepLines w:val="0"/>
+        <w:widowControl w:val="0"/>
+        <w:shd w:val="clear" w:color="auto" w:fill="auto"/>
+        <w:bidi w:val="0"/>
+        <w:spacing w:line="214" w:lineRule="auto"/>
+        <w:ind w:left="0" w:firstLine="360"/>
+        <w:jc w:val="left"/>
+      </w:pPr>
+      <w:r>
+        <w:rPr>
+          <w:rFonts w:ascii="Times New Roman" w:eastAsia="Times New Roman" w:hAnsi="Times New Roman" w:cs="Times New Roman"/>
+          <w:color w:val="000000"/>
           <w:spacing w:val="0"/>
           <w:w w:val="100"/>
           <w:position w:val="0"/>
@@ -71,6 +79,8 @@
       </w:r>
       <w:r>
         <w:rPr>
+          <w:rFonts w:ascii="Times New Roman" w:eastAsia="Times New Roman" w:hAnsi="Times New Roman" w:cs="Times New Roman"/>
+          <w:color w:val="000000"/>
           <w:spacing w:val="0"/>
           <w:w w:val="100"/>
           <w:position w:val="0"/>
@@ -81,6 +91,8 @@
       </w:r>
       <w:r>
         <w:rPr>
+          <w:rFonts w:ascii="Times New Roman" w:eastAsia="Times New Roman" w:hAnsi="Times New Roman" w:cs="Times New Roman"/>
+          <w:color w:val="000000"/>
           <w:spacing w:val="0"/>
           <w:w w:val="100"/>
           <w:position w:val="0"/>
@@ -94,18 +106,20 @@
     </w:p>
     <w:p>
       <w:pPr>
-        <w:pStyle w:val="Style2"/>
-        <w:keepNext w:val="0"/>
-        <w:keepLines w:val="0"/>
-        <w:widowControl w:val="0"/>
-        <w:shd w:val="clear" w:color="auto" w:fill="auto"/>
-        <w:bidi w:val="0"/>
-        <w:spacing w:before="0" w:after="0" w:line="214" w:lineRule="auto"/>
-        <w:ind w:left="0" w:right="0" w:firstLine="200"/>
-        <w:jc w:val="both"/>
-      </w:pPr>
-      <w:r>
-        <w:rPr>
+        <w:pStyle w:val="Style3"/>
+        <w:keepNext w:val="0"/>
+        <w:keepLines w:val="0"/>
+        <w:widowControl w:val="0"/>
+        <w:shd w:val="clear" w:color="auto" w:fill="auto"/>
+        <w:bidi w:val="0"/>
+        <w:spacing w:line="214" w:lineRule="auto"/>
+        <w:ind w:left="0" w:firstLine="360"/>
+        <w:jc w:val="left"/>
+      </w:pPr>
+      <w:r>
+        <w:rPr>
+          <w:rFonts w:ascii="Times New Roman" w:eastAsia="Times New Roman" w:hAnsi="Times New Roman" w:cs="Times New Roman"/>
+          <w:color w:val="000000"/>
           <w:spacing w:val="0"/>
           <w:w w:val="100"/>
           <w:position w:val="0"/>
@@ -120,6 +134,8 @@
       </w:r>
       <w:r>
         <w:rPr>
+          <w:rFonts w:ascii="Times New Roman" w:eastAsia="Times New Roman" w:hAnsi="Times New Roman" w:cs="Times New Roman"/>
+          <w:color w:val="000000"/>
           <w:spacing w:val="0"/>
           <w:w w:val="100"/>
           <w:position w:val="0"/>
@@ -130,6 +146,8 @@
       </w:r>
       <w:r>
         <w:rPr>
+          <w:rFonts w:ascii="Times New Roman" w:eastAsia="Times New Roman" w:hAnsi="Times New Roman" w:cs="Times New Roman"/>
+          <w:color w:val="000000"/>
           <w:spacing w:val="0"/>
           <w:w w:val="100"/>
           <w:position w:val="0"/>
@@ -147,18 +165,20 @@
     </w:p>
     <w:p>
       <w:pPr>
-        <w:pStyle w:val="Style2"/>
-        <w:keepNext w:val="0"/>
-        <w:keepLines w:val="0"/>
-        <w:widowControl w:val="0"/>
-        <w:shd w:val="clear" w:color="auto" w:fill="auto"/>
-        <w:bidi w:val="0"/>
-        <w:spacing w:before="0" w:after="0" w:line="214" w:lineRule="auto"/>
-        <w:ind w:left="0" w:right="0" w:firstLine="200"/>
-        <w:jc w:val="both"/>
-      </w:pPr>
-      <w:r>
-        <w:rPr>
+        <w:pStyle w:val="Style3"/>
+        <w:keepNext w:val="0"/>
+        <w:keepLines w:val="0"/>
+        <w:widowControl w:val="0"/>
+        <w:shd w:val="clear" w:color="auto" w:fill="auto"/>
+        <w:bidi w:val="0"/>
+        <w:spacing w:line="214" w:lineRule="auto"/>
+        <w:ind w:left="0" w:firstLine="360"/>
+        <w:jc w:val="left"/>
+      </w:pPr>
+      <w:r>
+        <w:rPr>
+          <w:rFonts w:ascii="Times New Roman" w:eastAsia="Times New Roman" w:hAnsi="Times New Roman" w:cs="Times New Roman"/>
+          <w:color w:val="000000"/>
           <w:spacing w:val="0"/>
           <w:w w:val="100"/>
           <w:position w:val="0"/>
@@ -175,6 +195,8 @@
       </w:r>
       <w:r>
         <w:rPr>
+          <w:rFonts w:ascii="Times New Roman" w:eastAsia="Times New Roman" w:hAnsi="Times New Roman" w:cs="Times New Roman"/>
+          <w:color w:val="000000"/>
           <w:spacing w:val="0"/>
           <w:w w:val="100"/>
           <w:position w:val="0"/>
@@ -185,6 +207,8 @@
       </w:r>
       <w:r>
         <w:rPr>
+          <w:rFonts w:ascii="Times New Roman" w:eastAsia="Times New Roman" w:hAnsi="Times New Roman" w:cs="Times New Roman"/>
+          <w:color w:val="000000"/>
           <w:spacing w:val="0"/>
           <w:w w:val="100"/>
           <w:position w:val="0"/>
@@ -200,18 +224,20 @@
     </w:p>
     <w:p>
       <w:pPr>
-        <w:pStyle w:val="Style2"/>
-        <w:keepNext w:val="0"/>
-        <w:keepLines w:val="0"/>
-        <w:widowControl w:val="0"/>
-        <w:shd w:val="clear" w:color="auto" w:fill="auto"/>
-        <w:bidi w:val="0"/>
-        <w:spacing w:before="0" w:after="0" w:line="214" w:lineRule="auto"/>
-        <w:ind w:left="0" w:right="0" w:firstLine="200"/>
-        <w:jc w:val="both"/>
-      </w:pPr>
-      <w:r>
-        <w:rPr>
+        <w:pStyle w:val="Style3"/>
+        <w:keepNext w:val="0"/>
+        <w:keepLines w:val="0"/>
+        <w:widowControl w:val="0"/>
+        <w:shd w:val="clear" w:color="auto" w:fill="auto"/>
+        <w:bidi w:val="0"/>
+        <w:spacing w:line="214" w:lineRule="auto"/>
+        <w:ind w:left="0" w:firstLine="360"/>
+        <w:jc w:val="left"/>
+      </w:pPr>
+      <w:r>
+        <w:rPr>
+          <w:rFonts w:ascii="Times New Roman" w:eastAsia="Times New Roman" w:hAnsi="Times New Roman" w:cs="Times New Roman"/>
+          <w:color w:val="000000"/>
           <w:spacing w:val="0"/>
           <w:w w:val="100"/>
           <w:position w:val="0"/>
@@ -222,6 +248,8 @@
       </w:r>
       <w:r>
         <w:rPr>
+          <w:rFonts w:ascii="Times New Roman" w:eastAsia="Times New Roman" w:hAnsi="Times New Roman" w:cs="Times New Roman"/>
+          <w:color w:val="000000"/>
           <w:spacing w:val="0"/>
           <w:w w:val="100"/>
           <w:position w:val="0"/>
@@ -232,6 +260,8 @@
       </w:r>
       <w:r>
         <w:rPr>
+          <w:rFonts w:ascii="Times New Roman" w:eastAsia="Times New Roman" w:hAnsi="Times New Roman" w:cs="Times New Roman"/>
+          <w:color w:val="000000"/>
           <w:spacing w:val="0"/>
           <w:w w:val="100"/>
           <w:position w:val="0"/>
@@ -242,6 +272,8 @@
       </w:r>
       <w:r>
         <w:rPr>
+          <w:rFonts w:ascii="Times New Roman" w:eastAsia="Times New Roman" w:hAnsi="Times New Roman" w:cs="Times New Roman"/>
+          <w:color w:val="000000"/>
           <w:spacing w:val="0"/>
           <w:w w:val="100"/>
           <w:position w:val="0"/>
@@ -252,6 +284,8 @@
       </w:r>
       <w:r>
         <w:rPr>
+          <w:rFonts w:ascii="Times New Roman" w:eastAsia="Times New Roman" w:hAnsi="Times New Roman" w:cs="Times New Roman"/>
+          <w:color w:val="000000"/>
           <w:spacing w:val="0"/>
           <w:w w:val="100"/>
           <w:position w:val="0"/>
@@ -267,18 +301,20 @@
     </w:p>
     <w:p>
       <w:pPr>
-        <w:pStyle w:val="Style2"/>
-        <w:keepNext w:val="0"/>
-        <w:keepLines w:val="0"/>
-        <w:widowControl w:val="0"/>
-        <w:shd w:val="clear" w:color="auto" w:fill="auto"/>
-        <w:bidi w:val="0"/>
-        <w:spacing w:before="0" w:after="0" w:line="214" w:lineRule="auto"/>
-        <w:ind w:left="0" w:right="0" w:firstLine="200"/>
-        <w:jc w:val="both"/>
-      </w:pPr>
-      <w:r>
-        <w:rPr>
+        <w:pStyle w:val="Style3"/>
+        <w:keepNext w:val="0"/>
+        <w:keepLines w:val="0"/>
+        <w:widowControl w:val="0"/>
+        <w:shd w:val="clear" w:color="auto" w:fill="auto"/>
+        <w:bidi w:val="0"/>
+        <w:spacing w:line="214" w:lineRule="auto"/>
+        <w:ind w:left="0" w:firstLine="360"/>
+        <w:jc w:val="left"/>
+      </w:pPr>
+      <w:r>
+        <w:rPr>
+          <w:rFonts w:ascii="Times New Roman" w:eastAsia="Times New Roman" w:hAnsi="Times New Roman" w:cs="Times New Roman"/>
+          <w:color w:val="000000"/>
           <w:spacing w:val="0"/>
           <w:w w:val="100"/>
           <w:position w:val="0"/>
@@ -291,6 +327,8 @@
       </w:r>
       <w:r>
         <w:rPr>
+          <w:rFonts w:ascii="Times New Roman" w:eastAsia="Times New Roman" w:hAnsi="Times New Roman" w:cs="Times New Roman"/>
+          <w:color w:val="000000"/>
           <w:spacing w:val="0"/>
           <w:w w:val="100"/>
           <w:position w:val="0"/>
@@ -301,6 +339,8 @@
       </w:r>
       <w:r>
         <w:rPr>
+          <w:rFonts w:ascii="Times New Roman" w:eastAsia="Times New Roman" w:hAnsi="Times New Roman" w:cs="Times New Roman"/>
+          <w:color w:val="000000"/>
           <w:spacing w:val="0"/>
           <w:w w:val="100"/>
           <w:position w:val="0"/>
@@ -315,6 +355,8 @@
       </w:r>
       <w:r>
         <w:rPr>
+          <w:rFonts w:ascii="Times New Roman" w:eastAsia="Times New Roman" w:hAnsi="Times New Roman" w:cs="Times New Roman"/>
+          <w:color w:val="000000"/>
           <w:spacing w:val="0"/>
           <w:w w:val="100"/>
           <w:position w:val="0"/>
@@ -325,6 +367,8 @@
       </w:r>
       <w:r>
         <w:rPr>
+          <w:rFonts w:ascii="Times New Roman" w:eastAsia="Times New Roman" w:hAnsi="Times New Roman" w:cs="Times New Roman"/>
+          <w:color w:val="000000"/>
           <w:spacing w:val="0"/>
           <w:w w:val="100"/>
           <w:position w:val="0"/>
@@ -339,6 +383,8 @@
       </w:r>
       <w:r>
         <w:rPr>
+          <w:rFonts w:ascii="Times New Roman" w:eastAsia="Times New Roman" w:hAnsi="Times New Roman" w:cs="Times New Roman"/>
+          <w:color w:val="000000"/>
           <w:spacing w:val="0"/>
           <w:w w:val="100"/>
           <w:position w:val="0"/>
@@ -349,6 +395,8 @@
       </w:r>
       <w:r>
         <w:rPr>
+          <w:rFonts w:ascii="Times New Roman" w:eastAsia="Times New Roman" w:hAnsi="Times New Roman" w:cs="Times New Roman"/>
+          <w:color w:val="000000"/>
           <w:spacing w:val="0"/>
           <w:w w:val="100"/>
           <w:position w:val="0"/>
@@ -359,6 +407,8 @@
       </w:r>
       <w:r>
         <w:rPr>
+          <w:rFonts w:ascii="Times New Roman" w:eastAsia="Times New Roman" w:hAnsi="Times New Roman" w:cs="Times New Roman"/>
+          <w:color w:val="000000"/>
           <w:spacing w:val="0"/>
           <w:w w:val="100"/>
           <w:position w:val="0"/>
@@ -375,6 +425,8 @@
       </w:r>
       <w:r>
         <w:rPr>
+          <w:rFonts w:ascii="Times New Roman" w:eastAsia="Times New Roman" w:hAnsi="Times New Roman" w:cs="Times New Roman"/>
+          <w:color w:val="000000"/>
           <w:spacing w:val="0"/>
           <w:w w:val="100"/>
           <w:position w:val="0"/>
@@ -387,6 +439,8 @@
       </w:r>
       <w:r>
         <w:rPr>
+          <w:rFonts w:ascii="Times New Roman" w:eastAsia="Times New Roman" w:hAnsi="Times New Roman" w:cs="Times New Roman"/>
+          <w:color w:val="000000"/>
           <w:spacing w:val="0"/>
           <w:w w:val="100"/>
           <w:position w:val="0"/>
@@ -402,18 +456,20 @@
     </w:p>
     <w:p>
       <w:pPr>
-        <w:pStyle w:val="Style2"/>
-        <w:keepNext w:val="0"/>
-        <w:keepLines w:val="0"/>
-        <w:widowControl w:val="0"/>
-        <w:shd w:val="clear" w:color="auto" w:fill="auto"/>
-        <w:bidi w:val="0"/>
-        <w:spacing w:before="0" w:after="0" w:line="216" w:lineRule="auto"/>
-        <w:ind w:left="0" w:right="0" w:firstLine="260"/>
-        <w:jc w:val="both"/>
-      </w:pPr>
-      <w:r>
-        <w:rPr>
+        <w:pStyle w:val="Style3"/>
+        <w:keepNext w:val="0"/>
+        <w:keepLines w:val="0"/>
+        <w:widowControl w:val="0"/>
+        <w:shd w:val="clear" w:color="auto" w:fill="auto"/>
+        <w:bidi w:val="0"/>
+        <w:spacing w:line="216" w:lineRule="auto"/>
+        <w:ind w:left="0" w:firstLine="360"/>
+        <w:jc w:val="left"/>
+      </w:pPr>
+      <w:r>
+        <w:rPr>
+          <w:rFonts w:ascii="Times New Roman" w:eastAsia="Times New Roman" w:hAnsi="Times New Roman" w:cs="Times New Roman"/>
+          <w:color w:val="000000"/>
           <w:spacing w:val="0"/>
           <w:w w:val="100"/>
           <w:position w:val="0"/>
@@ -431,18 +487,20 @@
     </w:p>
     <w:p>
       <w:pPr>
-        <w:pStyle w:val="Style2"/>
-        <w:keepNext w:val="0"/>
-        <w:keepLines w:val="0"/>
-        <w:widowControl w:val="0"/>
-        <w:shd w:val="clear" w:color="auto" w:fill="auto"/>
-        <w:bidi w:val="0"/>
-        <w:spacing w:before="0" w:after="0" w:line="216" w:lineRule="auto"/>
-        <w:ind w:left="0" w:right="0" w:firstLine="260"/>
-        <w:jc w:val="both"/>
-      </w:pPr>
-      <w:r>
-        <w:rPr>
+        <w:pStyle w:val="Style3"/>
+        <w:keepNext w:val="0"/>
+        <w:keepLines w:val="0"/>
+        <w:widowControl w:val="0"/>
+        <w:shd w:val="clear" w:color="auto" w:fill="auto"/>
+        <w:bidi w:val="0"/>
+        <w:spacing w:line="216" w:lineRule="auto"/>
+        <w:ind w:left="0" w:firstLine="360"/>
+        <w:jc w:val="left"/>
+      </w:pPr>
+      <w:r>
+        <w:rPr>
+          <w:rFonts w:ascii="Times New Roman" w:eastAsia="Times New Roman" w:hAnsi="Times New Roman" w:cs="Times New Roman"/>
+          <w:color w:val="000000"/>
           <w:spacing w:val="0"/>
           <w:w w:val="100"/>
           <w:position w:val="0"/>
@@ -457,6 +515,8 @@
       </w:r>
       <w:r>
         <w:rPr>
+          <w:rFonts w:ascii="Times New Roman" w:eastAsia="Times New Roman" w:hAnsi="Times New Roman" w:cs="Times New Roman"/>
+          <w:color w:val="000000"/>
           <w:spacing w:val="0"/>
           <w:w w:val="100"/>
           <w:position w:val="0"/>
@@ -467,6 +527,8 @@
       </w:r>
       <w:r>
         <w:rPr>
+          <w:rFonts w:ascii="Times New Roman" w:eastAsia="Times New Roman" w:hAnsi="Times New Roman" w:cs="Times New Roman"/>
+          <w:color w:val="000000"/>
           <w:spacing w:val="0"/>
           <w:w w:val="100"/>
           <w:position w:val="0"/>
@@ -483,6 +545,8 @@
       </w:r>
       <w:r>
         <w:rPr>
+          <w:rFonts w:ascii="Times New Roman" w:eastAsia="Times New Roman" w:hAnsi="Times New Roman" w:cs="Times New Roman"/>
+          <w:color w:val="000000"/>
           <w:spacing w:val="0"/>
           <w:w w:val="100"/>
           <w:position w:val="0"/>
@@ -493,6 +557,8 @@
       </w:r>
       <w:r>
         <w:rPr>
+          <w:rFonts w:ascii="Times New Roman" w:eastAsia="Times New Roman" w:hAnsi="Times New Roman" w:cs="Times New Roman"/>
+          <w:color w:val="000000"/>
           <w:spacing w:val="0"/>
           <w:w w:val="100"/>
           <w:position w:val="0"/>
@@ -509,9 +575,8 @@
         <w:numRestart w:val="continuous"/>
       </w:footnotePr>
       <w:pgSz w:w="12240" w:h="15840"/>
-      <w:pgMar w:top="1609" w:left="1856" w:right="1919" w:bottom="1431" w:header="1181" w:footer="1003" w:gutter="0"/>
-      <w:pgNumType w:start="18"/>
-      <w:cols w:num="2" w:space="100"/>
+      <w:pgMar w:top="1609" w:left="1856" w:right="1775" w:bottom="1431" w:header="0" w:footer="3" w:gutter="0"/>
+      <w:cols w:space="720"/>
       <w:noEndnote/>
       <w:rtlGutter w:val="0"/>
       <w:docGrid w:linePitch="360"/>
@@ -545,7 +610,7 @@
   <w:docDefaults>
     <w:rPrDefault>
       <w:rPr>
-        <w:rFonts w:ascii="Arial Unicode MS" w:eastAsia="Arial Unicode MS" w:hAnsi="Arial Unicode MS" w:cs="Arial Unicode MS"/>
+        <w:rFonts w:ascii="Times New Roman" w:eastAsia="Times New Roman" w:hAnsi="Times New Roman" w:cs="Times New Roman"/>
         <w:sz w:val="24"/>
         <w:szCs w:val="24"/>
         <w:lang w:val="en-US" w:eastAsia="en-US" w:bidi="en-US"/>
@@ -577,7 +642,7 @@
       <w:jc w:val="left"/>
     </w:pPr>
     <w:rPr>
-      <w:rFonts w:ascii="Arial Unicode MS" w:eastAsia="Arial Unicode MS" w:hAnsi="Arial Unicode MS" w:cs="Arial Unicode MS"/>
+      <w:rFonts w:ascii="Times New Roman" w:eastAsia="Times New Roman" w:hAnsi="Times New Roman" w:cs="Times New Roman"/>
       <w:color w:val="000000"/>
       <w:spacing w:val="0"/>
       <w:w w:val="100"/>
@@ -591,7 +656,7 @@
   <w:style w:type="character" w:default="1" w:styleId="DefaultParagraphFont">
     <w:name w:val="Default Paragraph Font"/>
     <w:rPr>
-      <w:rFonts w:ascii="Arial Unicode MS" w:eastAsia="Arial Unicode MS" w:hAnsi="Arial Unicode MS" w:cs="Arial Unicode MS"/>
+      <w:rFonts w:ascii="Times New Roman" w:eastAsia="Times New Roman" w:hAnsi="Times New Roman" w:cs="Times New Roman"/>
       <w:color w:val="000000"/>
       <w:spacing w:val="0"/>
       <w:w w:val="100"/>
@@ -602,28 +667,34 @@
       <w:lang w:val="en-US" w:eastAsia="en-US" w:bidi="en-US"/>
     </w:rPr>
   </w:style>
-  <w:style w:type="character" w:customStyle="1" w:styleId="CharStyle3">
+  <w:style w:type="character" w:styleId="Hyperlink">
+    <w:name w:val="Hyperlink"/>
+    <w:basedOn w:val="DefaultParagraphFont"/>
+    <w:rPr>
+      <w:color w:val="0066CC"/>
+      <w:u w:val="single"/>
+    </w:rPr>
+  </w:style>
+  <w:style w:type="character" w:customStyle="1" w:styleId="CharStyle4">
     <w:name w:val="Body text_"/>
     <w:basedOn w:val="DefaultParagraphFont"/>
-    <w:link w:val="Style2"/>
+    <w:link w:val="Style3"/>
     <w:rPr>
-      <w:rFonts w:ascii="Times New Roman" w:eastAsia="Times New Roman" w:hAnsi="Times New Roman" w:cs="Times New Roman"/>
       <w:b w:val="0"/>
       <w:bCs w:val="0"/>
       <w:i w:val="0"/>
       <w:iCs w:val="0"/>
       <w:smallCaps w:val="0"/>
       <w:strike w:val="0"/>
-      <w:color w:val="605140"/>
       <w:sz w:val="17"/>
       <w:szCs w:val="17"/>
       <w:u w:val="none"/>
     </w:rPr>
   </w:style>
-  <w:style w:type="paragraph" w:styleId="Style2">
+  <w:style w:type="paragraph" w:styleId="Style3">
     <w:name w:val="Body text"/>
     <w:basedOn w:val="Normal"/>
-    <w:link w:val="CharStyle3"/>
+    <w:link w:val="CharStyle4"/>
     <w:qFormat/>
     <w:pPr>
       <w:widowControl w:val="0"/>
@@ -631,14 +702,12 @@
       <w:ind w:firstLine="220"/>
     </w:pPr>
     <w:rPr>
-      <w:rFonts w:ascii="Times New Roman" w:eastAsia="Times New Roman" w:hAnsi="Times New Roman" w:cs="Times New Roman"/>
       <w:b w:val="0"/>
       <w:bCs w:val="0"/>
       <w:i w:val="0"/>
       <w:iCs w:val="0"/>
       <w:smallCaps w:val="0"/>
       <w:strike w:val="0"/>
-      <w:color w:val="605140"/>
       <w:sz w:val="17"/>
       <w:szCs w:val="17"/>
       <w:u w:val="none"/>
